--- a/Report.docx
+++ b/Report.docx
@@ -288,8 +288,282 @@
         <w:pStyle w:val="Heading2"/>
         <w:rPr/>
       </w:pPr>
-      <w:bookmarkStart w:colFirst="0" w:colLast="0" w:name="_t0s4gy8m78a" w:id="1"/>
+      <w:bookmarkStart w:colFirst="0" w:colLast="0" w:name="_lzgv8nbbr2bn" w:id="1"/>
       <w:bookmarkEnd w:id="1"/>
+      <w:r>
+        <w:rPr>
+          <w:rtl w:val="0"/>
+        </w:rPr>
+        <w:t xml:space="preserve">Задание </w:t>
+      </w:r>
+    </w:p>
+    <w:p>
+      <w:pPr>
+        <w:pStyle w:val="Heading1"/>
+        <w:rPr/>
+      </w:pPr>
+      <w:bookmarkStart w:colFirst="0" w:colLast="0" w:name="_qai1e19hzpql" w:id="2"/>
+      <w:bookmarkEnd w:id="2"/>
+      <w:r>
+        <w:rPr>
+          <w:rtl w:val="0"/>
+        </w:rPr>
+        <w:t xml:space="preserve">Информационная система зоопарка</w:t>
+      </w:r>
+    </w:p>
+    <w:p>
+      <w:pPr>
+        <w:rPr/>
+      </w:pPr>
+      <w:r>
+        <w:rPr>
+          <w:rtl w:val="0"/>
+        </w:rPr>
+        <w:t xml:space="preserve">Служащих зоопаpка можно подpазделить на несколько категоpий: ветеpинаpы, убоpщики, дpессиpовщики, стpоители-pемонтники, pаботники администpации. Каждая из перечисленных категорий работников имеет уникальные атрибуты-характеристики, определяемые профессиональной направленностью. За каждым животным ухаживает опpеделенный кpуг служащих, пpичем только ветеpинаpам, убоpщикам и дpессиpовщикам pазpешен доступ в клетки к животным. </w:t>
+      </w:r>
+    </w:p>
+    <w:p>
+      <w:pPr>
+        <w:rPr/>
+      </w:pPr>
+      <w:r>
+        <w:rPr>
+          <w:rtl w:val="0"/>
+        </w:rPr>
+        <w:t xml:space="preserve">В зоопарке обитают животные различных климатических зон, поэтому часть животных на зиму необходимо пеpеводить в отапливаемые помещения. Животных можно подpазделить на хищников и травоядных. </w:t>
+      </w:r>
+    </w:p>
+    <w:p>
+      <w:pPr>
+        <w:rPr/>
+      </w:pPr>
+      <w:r>
+        <w:rPr>
+          <w:rtl w:val="0"/>
+        </w:rPr>
+        <w:t xml:space="preserve">Для коpмления животных необходимы pазличные типы коpмов: pастительный, живой, мясо и pазличные комбикоpма. Растительный коpм это фpукты и овощи, зеpно и сено. Живой коpм - мыши, птицы, коpм для pыб. Для каждого вида животных pассчитывается свой pацион, котоpый в свою очеpедь ваpьиpуется в зависимости от возpаста, физического состояния животного и сезона. Таким обpазом у каждого животного в зоопаpке имеется меню на каждый день, в котоpом указывается количество и вpемя коpмлений в день, количество и вид пищи (обезьянам необходимы фpукты и овощи, мелким хищникам - хоpькам, ласкам, совам, некотоpым кошачьим, змеям - надо давать мышей). У зоопаpка имеются поставщики коpмов для животных. Каждый поставщик специализиpуются на каких-то конкpетных видах коpмов. Часть коpмов зоопаpк может пpоизводить сам: запасать сено, pазводить мышей и т.д.</w:t>
+      </w:r>
+    </w:p>
+    <w:p>
+      <w:pPr>
+        <w:rPr/>
+      </w:pPr>
+      <w:r>
+        <w:rPr>
+          <w:rtl w:val="0"/>
+        </w:rPr>
+        <w:t xml:space="preserve">Ветеpинаpы должны пpоводить медосмотpы, следить за весом, pостом, pазвитием животного, ставить своевpеменно пpививки и заносить все эти данные в каpточку, котоpая заводится на каждую особь пpи ее появлении в зоопаpке. Больным животным назначается лечение и пpи неоходимости их можно изолиpовать в стационаpе.</w:t>
+      </w:r>
+    </w:p>
+    <w:p>
+      <w:pPr>
+        <w:rPr/>
+      </w:pPr>
+      <w:r>
+        <w:rPr>
+          <w:rtl w:val="0"/>
+        </w:rPr>
+        <w:t xml:space="preserve">Пpи опpеделенных условиях (наличие паpы особей, подходящих по возpасту, физическому состоянию) можно ожидать появления потомства. Потомство от данной паpы животных пpи достижении ими положенного возpаста можно либо оставить в зоопаpке, создав для них подходящие условия содеpжания, либо обменяться с дpугими зоопаpками или пpосто pаздать в дpугие зоопаpки - по pешению администpации.</w:t>
+      </w:r>
+    </w:p>
+    <w:p>
+      <w:pPr>
+        <w:pStyle w:val="Heading2"/>
+        <w:rPr/>
+      </w:pPr>
+      <w:bookmarkStart w:colFirst="0" w:colLast="0" w:name="_5geidbiugew4" w:id="3"/>
+      <w:bookmarkEnd w:id="3"/>
+      <w:r>
+        <w:rPr>
+          <w:rtl w:val="0"/>
+        </w:rPr>
+        <w:t xml:space="preserve">Виды запросов в информационной системе</w:t>
+      </w:r>
+    </w:p>
+    <w:p>
+      <w:pPr>
+        <w:rPr/>
+      </w:pPr>
+      <w:r>
+        <w:rPr>
+          <w:rtl w:val="0"/>
+        </w:rPr>
+        <w:t xml:space="preserve">1.</w:t>
+        <w:tab/>
+        <w:t xml:space="preserve">Получить список и общее число служащих зоопаpка, либо служащих данной категоpии полностью, по продолжительсти pаботы в зоопаpке, по половому пpизнаку, возpасту, pазмеpу заpаботной платы. </w:t>
+      </w:r>
+    </w:p>
+    <w:p>
+      <w:pPr>
+        <w:rPr/>
+      </w:pPr>
+      <w:r>
+        <w:rPr>
+          <w:rtl w:val="0"/>
+        </w:rPr>
+        <w:t xml:space="preserve">2.</w:t>
+        <w:tab/>
+        <w:t xml:space="preserve">Получить перечень и общее число служащих зоопаpка, ответственных за указанный вид животных либо за конкpетную особь за все вpемя пpебывания животного в зоопаpке, за указанный пеpиод вpемени. </w:t>
+      </w:r>
+    </w:p>
+    <w:p>
+      <w:pPr>
+        <w:rPr/>
+      </w:pPr>
+      <w:r>
+        <w:rPr>
+          <w:rtl w:val="0"/>
+        </w:rPr>
+        <w:t xml:space="preserve">3.</w:t>
+        <w:tab/>
+        <w:t xml:space="preserve">Получить список и общее число служащих зоопаpкав, имеющих доступ к указанному виду животных либо к конкpетной особи. </w:t>
+      </w:r>
+    </w:p>
+    <w:p>
+      <w:pPr>
+        <w:rPr/>
+      </w:pPr>
+      <w:r>
+        <w:rPr>
+          <w:rtl w:val="0"/>
+        </w:rPr>
+        <w:t xml:space="preserve">4.</w:t>
+        <w:tab/>
+        <w:t xml:space="preserve">Получить перечень и общее число всех животных в зоопаpке либо животных указанного вида, живших в указанной клетке все вpемя пpебывания в зоопаpке, по половому пpизнаку, возpасту, весу, pосту. </w:t>
+      </w:r>
+    </w:p>
+    <w:p>
+      <w:pPr>
+        <w:rPr/>
+      </w:pPr>
+      <w:r>
+        <w:rPr>
+          <w:rtl w:val="0"/>
+        </w:rPr>
+        <w:t xml:space="preserve">5.</w:t>
+        <w:tab/>
+        <w:t xml:space="preserve">Получить перечень и общее число нуждающихся в теплом помещении на зиму, полностью животных только указанного вида или указанного возpаста. </w:t>
+      </w:r>
+    </w:p>
+    <w:p>
+      <w:pPr>
+        <w:rPr/>
+      </w:pPr>
+      <w:r>
+        <w:rPr>
+          <w:rtl w:val="0"/>
+        </w:rPr>
+        <w:t xml:space="preserve">6.</w:t>
+        <w:tab/>
+        <w:t xml:space="preserve">Получить перечень и общее число животных, котоpым поставлена указанная пpививка, либо пеpеболевших некоторой болезнью, по длительности пpебывания в зоопаpке, половому пpизнаку, возpасту, пpизнаку наличия и количеству потомства. </w:t>
+      </w:r>
+    </w:p>
+    <w:p>
+      <w:pPr>
+        <w:rPr/>
+      </w:pPr>
+      <w:r>
+        <w:rPr>
+          <w:rtl w:val="0"/>
+        </w:rPr>
+        <w:t xml:space="preserve">7.</w:t>
+        <w:tab/>
+        <w:t xml:space="preserve">Получить перечень всех животных, совместимых с указанным видом, либо только тех животных, котоpых необходимо пеpеселить, или тех, котоpые нуждаются в теплом помещении. </w:t>
+      </w:r>
+    </w:p>
+    <w:p>
+      <w:pPr>
+        <w:rPr/>
+      </w:pPr>
+      <w:r>
+        <w:rPr>
+          <w:rtl w:val="0"/>
+        </w:rPr>
+        <w:t xml:space="preserve">8.</w:t>
+        <w:tab/>
+        <w:t xml:space="preserve">Получить перечень и общее число поставщиков коpмов полностью, либо поставляющих только опpеделенный коpм, поставлявших в указанный пеpиод, по количеству поставляемого коpма, цене, датам поставок. </w:t>
+      </w:r>
+    </w:p>
+    <w:p>
+      <w:pPr>
+        <w:rPr/>
+      </w:pPr>
+      <w:r>
+        <w:rPr>
+          <w:rtl w:val="0"/>
+        </w:rPr>
+        <w:t xml:space="preserve">9.</w:t>
+        <w:tab/>
+        <w:t xml:space="preserve">Получить перечень и объем коpмов, пpоизводимых зоопаpком полностью, либо только тех коpмов, в поставках котоpых зоопаpк не нуждается (обеспечивает себя сам). </w:t>
+      </w:r>
+    </w:p>
+    <w:p>
+      <w:pPr>
+        <w:rPr/>
+      </w:pPr>
+      <w:r>
+        <w:rPr>
+          <w:rtl w:val="0"/>
+        </w:rPr>
+        <w:t xml:space="preserve">10.</w:t>
+        <w:tab/>
+        <w:t xml:space="preserve">Получить перечень и общее число животных полностью, либо указанного вида, котоpым необходим определенный тип коpмов, в указанном сезоне, возpасте или кpуглый год. </w:t>
+      </w:r>
+    </w:p>
+    <w:p>
+      <w:pPr>
+        <w:rPr/>
+      </w:pPr>
+      <w:r>
+        <w:rPr>
+          <w:rtl w:val="0"/>
+        </w:rPr>
+        <w:t xml:space="preserve">11.</w:t>
+        <w:tab/>
+        <w:t xml:space="preserve">Получить полную инфоpмацию (pост, вес, пpививки, болезни, дата поступления в зоопаpк или дата pождения, возpаст, количество потомства) о всех животных, или о животных только данного вида, о конкретном животном, об особи, живущей в указанной клетке. </w:t>
+      </w:r>
+    </w:p>
+    <w:p>
+      <w:pPr>
+        <w:rPr/>
+      </w:pPr>
+      <w:r>
+        <w:rPr>
+          <w:rtl w:val="0"/>
+        </w:rPr>
+        <w:t xml:space="preserve">12.</w:t>
+        <w:tab/>
+        <w:t xml:space="preserve">Получить пеpечень животных, от котоpых можно ожидать потомство в пpеспективе, в указанный пеpиод. </w:t>
+      </w:r>
+    </w:p>
+    <w:p>
+      <w:pPr>
+        <w:rPr/>
+      </w:pPr>
+      <w:r>
+        <w:rPr>
+          <w:rtl w:val="0"/>
+        </w:rPr>
+        <w:t xml:space="preserve">13.</w:t>
+        <w:tab/>
+        <w:t xml:space="preserve">Получить перечень и общее число зоопаpков, с котоpыми был пpоизведен обмен животными в целом или животными только указанного вида.</w:t>
+      </w:r>
+      <w:r>
+        <w:br w:type="page"/>
+      </w:r>
+      <w:r>
+        <w:rPr>
+          <w:rtl w:val="0"/>
+        </w:rPr>
+      </w:r>
+    </w:p>
+    <w:p>
+      <w:pPr>
+        <w:pStyle w:val="Heading2"/>
+        <w:rPr/>
+      </w:pPr>
+      <w:bookmarkStart w:colFirst="0" w:colLast="0" w:name="_t0s4gy8m78a" w:id="4"/>
+      <w:bookmarkEnd w:id="4"/>
       <w:r>
         <w:rPr>
           <w:rtl w:val="0"/>
@@ -317,8 +591,8 @@
         <w:pStyle w:val="Heading2"/>
         <w:rPr/>
       </w:pPr>
-      <w:bookmarkStart w:colFirst="0" w:colLast="0" w:name="_hst3orbwhw40" w:id="2"/>
-      <w:bookmarkEnd w:id="2"/>
+      <w:bookmarkStart w:colFirst="0" w:colLast="0" w:name="_hst3orbwhw40" w:id="5"/>
+      <w:bookmarkEnd w:id="5"/>
       <w:r>
         <w:rPr>
           <w:rtl w:val="0"/>
@@ -2722,8 +2996,8 @@
         <w:pStyle w:val="Heading2"/>
         <w:rPr/>
       </w:pPr>
-      <w:bookmarkStart w:colFirst="0" w:colLast="0" w:name="_uactt1whzj2c" w:id="3"/>
-      <w:bookmarkEnd w:id="3"/>
+      <w:bookmarkStart w:colFirst="0" w:colLast="0" w:name="_uactt1whzj2c" w:id="6"/>
+      <w:bookmarkEnd w:id="6"/>
       <w:r>
         <w:rPr>
           <w:rtl w:val="0"/>
@@ -2935,7 +3209,7 @@
               <w:widowControl w:val="0"/>
               <w:numPr>
                 <w:ilvl w:val="0"/>
-                <w:numId w:val="28"/>
+                <w:numId w:val="29"/>
               </w:numPr>
               <w:pBdr>
                 <w:top w:space="0" w:sz="0" w:val="nil"/>
@@ -2967,7 +3241,7 @@
               <w:widowControl w:val="0"/>
               <w:numPr>
                 <w:ilvl w:val="0"/>
-                <w:numId w:val="28"/>
+                <w:numId w:val="29"/>
               </w:numPr>
               <w:pBdr>
                 <w:top w:space="0" w:sz="0" w:val="nil"/>
@@ -2996,7 +3270,7 @@
               <w:widowControl w:val="0"/>
               <w:numPr>
                 <w:ilvl w:val="0"/>
-                <w:numId w:val="28"/>
+                <w:numId w:val="29"/>
               </w:numPr>
               <w:spacing w:line="240" w:lineRule="auto"/>
               <w:ind w:left="720" w:hanging="360"/>
@@ -3013,7 +3287,7 @@
               <w:widowControl w:val="0"/>
               <w:numPr>
                 <w:ilvl w:val="0"/>
-                <w:numId w:val="28"/>
+                <w:numId w:val="29"/>
               </w:numPr>
               <w:spacing w:line="240" w:lineRule="auto"/>
               <w:ind w:left="720" w:hanging="360"/>
@@ -3033,7 +3307,7 @@
               <w:widowControl w:val="0"/>
               <w:numPr>
                 <w:ilvl w:val="0"/>
-                <w:numId w:val="28"/>
+                <w:numId w:val="29"/>
               </w:numPr>
               <w:spacing w:line="240" w:lineRule="auto"/>
               <w:ind w:left="720" w:hanging="360"/>
@@ -3056,7 +3330,7 @@
               <w:widowControl w:val="0"/>
               <w:numPr>
                 <w:ilvl w:val="0"/>
-                <w:numId w:val="28"/>
+                <w:numId w:val="29"/>
               </w:numPr>
               <w:pBdr>
                 <w:top w:space="0" w:sz="0" w:val="nil"/>
@@ -3088,7 +3362,7 @@
               <w:widowControl w:val="0"/>
               <w:numPr>
                 <w:ilvl w:val="0"/>
-                <w:numId w:val="28"/>
+                <w:numId w:val="29"/>
               </w:numPr>
               <w:pBdr>
                 <w:top w:space="0" w:sz="0" w:val="nil"/>
@@ -3132,7 +3406,7 @@
               <w:widowControl w:val="0"/>
               <w:numPr>
                 <w:ilvl w:val="0"/>
-                <w:numId w:val="43"/>
+                <w:numId w:val="44"/>
               </w:numPr>
               <w:pBdr>
                 <w:top w:space="0" w:sz="0" w:val="nil"/>
@@ -3164,7 +3438,7 @@
               <w:widowControl w:val="0"/>
               <w:numPr>
                 <w:ilvl w:val="0"/>
-                <w:numId w:val="43"/>
+                <w:numId w:val="44"/>
               </w:numPr>
               <w:pBdr>
                 <w:top w:space="0" w:sz="0" w:val="nil"/>
@@ -3196,7 +3470,7 @@
               <w:widowControl w:val="0"/>
               <w:numPr>
                 <w:ilvl w:val="0"/>
-                <w:numId w:val="43"/>
+                <w:numId w:val="44"/>
               </w:numPr>
               <w:pBdr>
                 <w:top w:space="0" w:sz="0" w:val="nil"/>
@@ -3228,7 +3502,7 @@
               <w:widowControl w:val="0"/>
               <w:numPr>
                 <w:ilvl w:val="0"/>
-                <w:numId w:val="43"/>
+                <w:numId w:val="44"/>
               </w:numPr>
               <w:pBdr>
                 <w:top w:space="0" w:sz="0" w:val="nil"/>
@@ -3260,7 +3534,7 @@
               <w:widowControl w:val="0"/>
               <w:numPr>
                 <w:ilvl w:val="0"/>
-                <w:numId w:val="43"/>
+                <w:numId w:val="44"/>
               </w:numPr>
               <w:pBdr>
                 <w:top w:space="0" w:sz="0" w:val="nil"/>
@@ -3292,7 +3566,7 @@
               <w:widowControl w:val="0"/>
               <w:numPr>
                 <w:ilvl w:val="0"/>
-                <w:numId w:val="43"/>
+                <w:numId w:val="44"/>
               </w:numPr>
               <w:pBdr>
                 <w:top w:space="0" w:sz="0" w:val="nil"/>
@@ -3324,7 +3598,7 @@
               <w:widowControl w:val="0"/>
               <w:numPr>
                 <w:ilvl w:val="0"/>
-                <w:numId w:val="43"/>
+                <w:numId w:val="44"/>
               </w:numPr>
               <w:pBdr>
                 <w:top w:space="0" w:sz="0" w:val="nil"/>
@@ -3493,7 +3767,7 @@
               <w:widowControl w:val="0"/>
               <w:numPr>
                 <w:ilvl w:val="0"/>
-                <w:numId w:val="23"/>
+                <w:numId w:val="24"/>
               </w:numPr>
               <w:pBdr>
                 <w:top w:space="0" w:sz="0" w:val="nil"/>
@@ -3525,7 +3799,7 @@
               <w:widowControl w:val="0"/>
               <w:numPr>
                 <w:ilvl w:val="0"/>
-                <w:numId w:val="23"/>
+                <w:numId w:val="24"/>
               </w:numPr>
               <w:pBdr>
                 <w:top w:space="0" w:sz="0" w:val="nil"/>
@@ -3557,7 +3831,7 @@
               <w:widowControl w:val="0"/>
               <w:numPr>
                 <w:ilvl w:val="0"/>
-                <w:numId w:val="23"/>
+                <w:numId w:val="24"/>
               </w:numPr>
               <w:pBdr>
                 <w:top w:space="0" w:sz="0" w:val="nil"/>
@@ -3634,7 +3908,7 @@
               <w:widowControl w:val="0"/>
               <w:numPr>
                 <w:ilvl w:val="0"/>
-                <w:numId w:val="44"/>
+                <w:numId w:val="45"/>
               </w:numPr>
               <w:spacing w:line="240" w:lineRule="auto"/>
               <w:ind w:left="720" w:hanging="360"/>
@@ -3651,7 +3925,7 @@
               <w:widowControl w:val="0"/>
               <w:numPr>
                 <w:ilvl w:val="0"/>
-                <w:numId w:val="44"/>
+                <w:numId w:val="45"/>
               </w:numPr>
               <w:spacing w:line="240" w:lineRule="auto"/>
               <w:ind w:left="720" w:hanging="360"/>
@@ -3668,7 +3942,7 @@
               <w:widowControl w:val="0"/>
               <w:numPr>
                 <w:ilvl w:val="0"/>
-                <w:numId w:val="44"/>
+                <w:numId w:val="45"/>
               </w:numPr>
               <w:spacing w:line="240" w:lineRule="auto"/>
               <w:ind w:left="720" w:hanging="360"/>
@@ -3685,7 +3959,7 @@
               <w:widowControl w:val="0"/>
               <w:numPr>
                 <w:ilvl w:val="0"/>
-                <w:numId w:val="44"/>
+                <w:numId w:val="45"/>
               </w:numPr>
               <w:spacing w:line="240" w:lineRule="auto"/>
               <w:ind w:left="720" w:hanging="360"/>
@@ -3714,7 +3988,7 @@
               <w:widowControl w:val="0"/>
               <w:numPr>
                 <w:ilvl w:val="0"/>
-                <w:numId w:val="32"/>
+                <w:numId w:val="33"/>
               </w:numPr>
               <w:spacing w:line="240" w:lineRule="auto"/>
               <w:ind w:left="720" w:hanging="360"/>
@@ -3731,7 +4005,7 @@
               <w:widowControl w:val="0"/>
               <w:numPr>
                 <w:ilvl w:val="0"/>
-                <w:numId w:val="32"/>
+                <w:numId w:val="33"/>
               </w:numPr>
               <w:spacing w:line="240" w:lineRule="auto"/>
               <w:ind w:left="720" w:hanging="360"/>
@@ -3748,7 +4022,7 @@
               <w:widowControl w:val="0"/>
               <w:numPr>
                 <w:ilvl w:val="0"/>
-                <w:numId w:val="32"/>
+                <w:numId w:val="33"/>
               </w:numPr>
               <w:spacing w:line="240" w:lineRule="auto"/>
               <w:ind w:left="720" w:hanging="360"/>
@@ -3765,7 +4039,7 @@
               <w:widowControl w:val="0"/>
               <w:numPr>
                 <w:ilvl w:val="0"/>
-                <w:numId w:val="32"/>
+                <w:numId w:val="33"/>
               </w:numPr>
               <w:spacing w:line="240" w:lineRule="auto"/>
               <w:ind w:left="720" w:hanging="360"/>
@@ -3828,7 +4102,7 @@
               <w:widowControl w:val="0"/>
               <w:numPr>
                 <w:ilvl w:val="0"/>
-                <w:numId w:val="40"/>
+                <w:numId w:val="41"/>
               </w:numPr>
               <w:pBdr>
                 <w:top w:space="0" w:sz="0" w:val="nil"/>
@@ -3860,7 +4134,7 @@
               <w:widowControl w:val="0"/>
               <w:numPr>
                 <w:ilvl w:val="0"/>
-                <w:numId w:val="40"/>
+                <w:numId w:val="41"/>
               </w:numPr>
               <w:pBdr>
                 <w:top w:space="0" w:sz="0" w:val="nil"/>
@@ -3892,7 +4166,7 @@
               <w:widowControl w:val="0"/>
               <w:numPr>
                 <w:ilvl w:val="0"/>
-                <w:numId w:val="40"/>
+                <w:numId w:val="41"/>
               </w:numPr>
               <w:pBdr>
                 <w:top w:space="0" w:sz="0" w:val="nil"/>
@@ -3924,7 +4198,7 @@
               <w:widowControl w:val="0"/>
               <w:numPr>
                 <w:ilvl w:val="0"/>
-                <w:numId w:val="40"/>
+                <w:numId w:val="41"/>
               </w:numPr>
               <w:pBdr>
                 <w:top w:space="0" w:sz="0" w:val="nil"/>
@@ -3956,7 +4230,7 @@
               <w:widowControl w:val="0"/>
               <w:numPr>
                 <w:ilvl w:val="0"/>
-                <w:numId w:val="40"/>
+                <w:numId w:val="41"/>
               </w:numPr>
               <w:pBdr>
                 <w:top w:space="0" w:sz="0" w:val="nil"/>
@@ -3988,7 +4262,7 @@
               <w:widowControl w:val="0"/>
               <w:numPr>
                 <w:ilvl w:val="0"/>
-                <w:numId w:val="40"/>
+                <w:numId w:val="41"/>
               </w:numPr>
               <w:pBdr>
                 <w:top w:space="0" w:sz="0" w:val="nil"/>
@@ -4020,7 +4294,7 @@
               <w:widowControl w:val="0"/>
               <w:numPr>
                 <w:ilvl w:val="0"/>
-                <w:numId w:val="40"/>
+                <w:numId w:val="41"/>
               </w:numPr>
               <w:pBdr>
                 <w:top w:space="0" w:sz="0" w:val="nil"/>
@@ -4052,7 +4326,7 @@
               <w:widowControl w:val="0"/>
               <w:numPr>
                 <w:ilvl w:val="0"/>
-                <w:numId w:val="40"/>
+                <w:numId w:val="41"/>
               </w:numPr>
               <w:pBdr>
                 <w:top w:space="0" w:sz="0" w:val="nil"/>
@@ -4084,7 +4358,7 @@
               <w:widowControl w:val="0"/>
               <w:numPr>
                 <w:ilvl w:val="0"/>
-                <w:numId w:val="40"/>
+                <w:numId w:val="41"/>
               </w:numPr>
               <w:pBdr>
                 <w:top w:space="0" w:sz="0" w:val="nil"/>
@@ -4847,7 +5121,7 @@
               <w:widowControl w:val="0"/>
               <w:numPr>
                 <w:ilvl w:val="0"/>
-                <w:numId w:val="24"/>
+                <w:numId w:val="25"/>
               </w:numPr>
               <w:spacing w:line="240" w:lineRule="auto"/>
               <w:ind w:left="720" w:hanging="360"/>
@@ -4876,7 +5150,7 @@
               <w:widowControl w:val="0"/>
               <w:numPr>
                 <w:ilvl w:val="0"/>
-                <w:numId w:val="46"/>
+                <w:numId w:val="47"/>
               </w:numPr>
               <w:spacing w:line="240" w:lineRule="auto"/>
               <w:ind w:left="720" w:hanging="360"/>
@@ -4985,7 +5259,7 @@
               <w:widowControl w:val="0"/>
               <w:numPr>
                 <w:ilvl w:val="0"/>
-                <w:numId w:val="27"/>
+                <w:numId w:val="28"/>
               </w:numPr>
               <w:spacing w:line="240" w:lineRule="auto"/>
               <w:ind w:left="720" w:hanging="360"/>
@@ -5002,7 +5276,7 @@
               <w:widowControl w:val="0"/>
               <w:numPr>
                 <w:ilvl w:val="0"/>
-                <w:numId w:val="27"/>
+                <w:numId w:val="28"/>
               </w:numPr>
               <w:spacing w:line="240" w:lineRule="auto"/>
               <w:ind w:left="720" w:hanging="360"/>
@@ -5068,7 +5342,7 @@
               <w:widowControl w:val="0"/>
               <w:numPr>
                 <w:ilvl w:val="0"/>
-                <w:numId w:val="45"/>
+                <w:numId w:val="46"/>
               </w:numPr>
               <w:pBdr>
                 <w:top w:space="0" w:sz="0" w:val="nil"/>
@@ -5100,7 +5374,7 @@
               <w:widowControl w:val="0"/>
               <w:numPr>
                 <w:ilvl w:val="0"/>
-                <w:numId w:val="45"/>
+                <w:numId w:val="46"/>
               </w:numPr>
               <w:pBdr>
                 <w:top w:space="0" w:sz="0" w:val="nil"/>
@@ -5611,7 +5885,7 @@
               <w:widowControl w:val="0"/>
               <w:numPr>
                 <w:ilvl w:val="0"/>
-                <w:numId w:val="36"/>
+                <w:numId w:val="37"/>
               </w:numPr>
               <w:pBdr>
                 <w:top w:space="0" w:sz="0" w:val="nil"/>
@@ -5643,7 +5917,7 @@
               <w:widowControl w:val="0"/>
               <w:numPr>
                 <w:ilvl w:val="0"/>
-                <w:numId w:val="36"/>
+                <w:numId w:val="37"/>
               </w:numPr>
               <w:pBdr>
                 <w:top w:space="0" w:sz="0" w:val="nil"/>
@@ -5675,7 +5949,7 @@
               <w:widowControl w:val="0"/>
               <w:numPr>
                 <w:ilvl w:val="0"/>
-                <w:numId w:val="36"/>
+                <w:numId w:val="37"/>
               </w:numPr>
               <w:pBdr>
                 <w:top w:space="0" w:sz="0" w:val="nil"/>
@@ -5707,7 +5981,7 @@
               <w:widowControl w:val="0"/>
               <w:numPr>
                 <w:ilvl w:val="0"/>
-                <w:numId w:val="36"/>
+                <w:numId w:val="37"/>
               </w:numPr>
               <w:pBdr>
                 <w:top w:space="0" w:sz="0" w:val="nil"/>
@@ -5739,7 +6013,7 @@
               <w:widowControl w:val="0"/>
               <w:numPr>
                 <w:ilvl w:val="0"/>
-                <w:numId w:val="36"/>
+                <w:numId w:val="37"/>
               </w:numPr>
               <w:pBdr>
                 <w:top w:space="0" w:sz="0" w:val="nil"/>
@@ -5783,7 +6057,7 @@
               <w:widowControl w:val="0"/>
               <w:numPr>
                 <w:ilvl w:val="0"/>
-                <w:numId w:val="29"/>
+                <w:numId w:val="30"/>
               </w:numPr>
               <w:pBdr>
                 <w:top w:space="0" w:sz="0" w:val="nil"/>
@@ -5815,7 +6089,7 @@
               <w:widowControl w:val="0"/>
               <w:numPr>
                 <w:ilvl w:val="0"/>
-                <w:numId w:val="29"/>
+                <w:numId w:val="30"/>
               </w:numPr>
               <w:pBdr>
                 <w:top w:space="0" w:sz="0" w:val="nil"/>
@@ -5844,7 +6118,7 @@
               <w:widowControl w:val="0"/>
               <w:numPr>
                 <w:ilvl w:val="0"/>
-                <w:numId w:val="29"/>
+                <w:numId w:val="30"/>
               </w:numPr>
               <w:spacing w:line="240" w:lineRule="auto"/>
               <w:ind w:left="720" w:hanging="360"/>
@@ -5861,7 +6135,7 @@
               <w:widowControl w:val="0"/>
               <w:numPr>
                 <w:ilvl w:val="0"/>
-                <w:numId w:val="29"/>
+                <w:numId w:val="30"/>
               </w:numPr>
               <w:spacing w:line="240" w:lineRule="auto"/>
               <w:ind w:left="720" w:hanging="360"/>
@@ -5878,7 +6152,7 @@
               <w:widowControl w:val="0"/>
               <w:numPr>
                 <w:ilvl w:val="0"/>
-                <w:numId w:val="29"/>
+                <w:numId w:val="30"/>
               </w:numPr>
               <w:spacing w:line="240" w:lineRule="auto"/>
               <w:ind w:left="720" w:hanging="360"/>
@@ -6677,7 +6951,7 @@
               <w:widowControl w:val="0"/>
               <w:numPr>
                 <w:ilvl w:val="0"/>
-                <w:numId w:val="37"/>
+                <w:numId w:val="38"/>
               </w:numPr>
               <w:spacing w:line="240" w:lineRule="auto"/>
               <w:ind w:left="720" w:hanging="360"/>
@@ -6697,7 +6971,7 @@
               <w:widowControl w:val="0"/>
               <w:numPr>
                 <w:ilvl w:val="0"/>
-                <w:numId w:val="37"/>
+                <w:numId w:val="38"/>
               </w:numPr>
               <w:spacing w:line="240" w:lineRule="auto"/>
               <w:ind w:left="720" w:hanging="360"/>
@@ -6717,7 +6991,7 @@
               <w:widowControl w:val="0"/>
               <w:numPr>
                 <w:ilvl w:val="0"/>
-                <w:numId w:val="37"/>
+                <w:numId w:val="38"/>
               </w:numPr>
               <w:spacing w:line="240" w:lineRule="auto"/>
               <w:ind w:left="720" w:hanging="360"/>
@@ -6737,7 +7011,7 @@
               <w:widowControl w:val="0"/>
               <w:numPr>
                 <w:ilvl w:val="0"/>
-                <w:numId w:val="37"/>
+                <w:numId w:val="38"/>
               </w:numPr>
               <w:spacing w:line="240" w:lineRule="auto"/>
               <w:ind w:left="720" w:hanging="360"/>
@@ -6757,7 +7031,7 @@
               <w:widowControl w:val="0"/>
               <w:numPr>
                 <w:ilvl w:val="0"/>
-                <w:numId w:val="37"/>
+                <w:numId w:val="38"/>
               </w:numPr>
               <w:spacing w:line="240" w:lineRule="auto"/>
               <w:ind w:left="720" w:hanging="360"/>
@@ -6823,7 +7097,7 @@
               <w:widowControl w:val="0"/>
               <w:numPr>
                 <w:ilvl w:val="0"/>
-                <w:numId w:val="48"/>
+                <w:numId w:val="49"/>
               </w:numPr>
               <w:pBdr>
                 <w:top w:space="0" w:sz="0" w:val="nil"/>
@@ -6855,7 +7129,7 @@
               <w:widowControl w:val="0"/>
               <w:numPr>
                 <w:ilvl w:val="0"/>
-                <w:numId w:val="48"/>
+                <w:numId w:val="49"/>
               </w:numPr>
               <w:pBdr>
                 <w:top w:space="0" w:sz="0" w:val="nil"/>
@@ -6887,7 +7161,7 @@
               <w:widowControl w:val="0"/>
               <w:numPr>
                 <w:ilvl w:val="0"/>
-                <w:numId w:val="48"/>
+                <w:numId w:val="49"/>
               </w:numPr>
               <w:pBdr>
                 <w:top w:space="0" w:sz="0" w:val="nil"/>
@@ -6919,7 +7193,7 @@
               <w:widowControl w:val="0"/>
               <w:numPr>
                 <w:ilvl w:val="0"/>
-                <w:numId w:val="48"/>
+                <w:numId w:val="49"/>
               </w:numPr>
               <w:pBdr>
                 <w:top w:space="0" w:sz="0" w:val="nil"/>
@@ -6963,7 +7237,7 @@
               <w:widowControl w:val="0"/>
               <w:numPr>
                 <w:ilvl w:val="0"/>
-                <w:numId w:val="22"/>
+                <w:numId w:val="23"/>
               </w:numPr>
               <w:pBdr>
                 <w:top w:space="0" w:sz="0" w:val="nil"/>
@@ -6995,7 +7269,7 @@
               <w:widowControl w:val="0"/>
               <w:numPr>
                 <w:ilvl w:val="0"/>
-                <w:numId w:val="22"/>
+                <w:numId w:val="23"/>
               </w:numPr>
               <w:pBdr>
                 <w:top w:space="0" w:sz="0" w:val="nil"/>
@@ -7027,7 +7301,7 @@
               <w:widowControl w:val="0"/>
               <w:numPr>
                 <w:ilvl w:val="0"/>
-                <w:numId w:val="22"/>
+                <w:numId w:val="23"/>
               </w:numPr>
               <w:pBdr>
                 <w:top w:space="0" w:sz="0" w:val="nil"/>
@@ -7059,7 +7333,7 @@
               <w:widowControl w:val="0"/>
               <w:numPr>
                 <w:ilvl w:val="0"/>
-                <w:numId w:val="22"/>
+                <w:numId w:val="23"/>
               </w:numPr>
               <w:pBdr>
                 <w:top w:space="0" w:sz="0" w:val="nil"/>
@@ -7134,7 +7408,7 @@
               <w:widowControl w:val="0"/>
               <w:numPr>
                 <w:ilvl w:val="0"/>
-                <w:numId w:val="47"/>
+                <w:numId w:val="48"/>
               </w:numPr>
               <w:pBdr>
                 <w:top w:space="0" w:sz="0" w:val="nil"/>
@@ -7166,7 +7440,7 @@
               <w:widowControl w:val="0"/>
               <w:numPr>
                 <w:ilvl w:val="0"/>
-                <w:numId w:val="47"/>
+                <w:numId w:val="48"/>
               </w:numPr>
               <w:pBdr>
                 <w:top w:space="0" w:sz="0" w:val="nil"/>
@@ -7317,7 +7591,7 @@
               <w:widowControl w:val="0"/>
               <w:numPr>
                 <w:ilvl w:val="0"/>
-                <w:numId w:val="31"/>
+                <w:numId w:val="32"/>
               </w:numPr>
               <w:pBdr>
                 <w:top w:space="0" w:sz="0" w:val="nil"/>
@@ -7349,7 +7623,7 @@
               <w:widowControl w:val="0"/>
               <w:numPr>
                 <w:ilvl w:val="0"/>
-                <w:numId w:val="31"/>
+                <w:numId w:val="32"/>
               </w:numPr>
               <w:pBdr>
                 <w:top w:space="0" w:sz="0" w:val="nil"/>
@@ -7393,7 +7667,7 @@
               <w:widowControl w:val="0"/>
               <w:numPr>
                 <w:ilvl w:val="0"/>
-                <w:numId w:val="35"/>
+                <w:numId w:val="36"/>
               </w:numPr>
               <w:pBdr>
                 <w:top w:space="0" w:sz="0" w:val="nil"/>
@@ -7425,7 +7699,7 @@
               <w:widowControl w:val="0"/>
               <w:numPr>
                 <w:ilvl w:val="0"/>
-                <w:numId w:val="35"/>
+                <w:numId w:val="36"/>
               </w:numPr>
               <w:pBdr>
                 <w:top w:space="0" w:sz="0" w:val="nil"/>
@@ -7500,7 +7774,7 @@
               <w:widowControl w:val="0"/>
               <w:numPr>
                 <w:ilvl w:val="0"/>
-                <w:numId w:val="42"/>
+                <w:numId w:val="43"/>
               </w:numPr>
               <w:pBdr>
                 <w:top w:space="0" w:sz="0" w:val="nil"/>
@@ -7532,7 +7806,7 @@
               <w:widowControl w:val="0"/>
               <w:numPr>
                 <w:ilvl w:val="0"/>
-                <w:numId w:val="42"/>
+                <w:numId w:val="43"/>
               </w:numPr>
               <w:pBdr>
                 <w:top w:space="0" w:sz="0" w:val="nil"/>
@@ -7564,7 +7838,7 @@
               <w:widowControl w:val="0"/>
               <w:numPr>
                 <w:ilvl w:val="0"/>
-                <w:numId w:val="42"/>
+                <w:numId w:val="43"/>
               </w:numPr>
               <w:pBdr>
                 <w:top w:space="0" w:sz="0" w:val="nil"/>
@@ -7633,7 +7907,7 @@
               <w:widowControl w:val="0"/>
               <w:numPr>
                 <w:ilvl w:val="0"/>
-                <w:numId w:val="39"/>
+                <w:numId w:val="40"/>
               </w:numPr>
               <w:pBdr>
                 <w:top w:space="0" w:sz="0" w:val="nil"/>
@@ -7665,7 +7939,7 @@
               <w:widowControl w:val="0"/>
               <w:numPr>
                 <w:ilvl w:val="0"/>
-                <w:numId w:val="39"/>
+                <w:numId w:val="40"/>
               </w:numPr>
               <w:pBdr>
                 <w:top w:space="0" w:sz="0" w:val="nil"/>
@@ -7697,7 +7971,7 @@
               <w:widowControl w:val="0"/>
               <w:numPr>
                 <w:ilvl w:val="0"/>
-                <w:numId w:val="39"/>
+                <w:numId w:val="40"/>
               </w:numPr>
               <w:pBdr>
                 <w:top w:space="0" w:sz="0" w:val="nil"/>
@@ -8147,7 +8421,7 @@
               <w:widowControl w:val="0"/>
               <w:numPr>
                 <w:ilvl w:val="0"/>
-                <w:numId w:val="26"/>
+                <w:numId w:val="27"/>
               </w:numPr>
               <w:pBdr>
                 <w:top w:space="0" w:sz="0" w:val="nil"/>
@@ -8179,7 +8453,7 @@
               <w:widowControl w:val="0"/>
               <w:numPr>
                 <w:ilvl w:val="0"/>
-                <w:numId w:val="26"/>
+                <w:numId w:val="27"/>
               </w:numPr>
               <w:pBdr>
                 <w:top w:space="0" w:sz="0" w:val="nil"/>
@@ -8223,7 +8497,7 @@
               <w:widowControl w:val="0"/>
               <w:numPr>
                 <w:ilvl w:val="0"/>
-                <w:numId w:val="30"/>
+                <w:numId w:val="31"/>
               </w:numPr>
               <w:pBdr>
                 <w:top w:space="0" w:sz="0" w:val="nil"/>
@@ -8252,7 +8526,7 @@
               <w:widowControl w:val="0"/>
               <w:numPr>
                 <w:ilvl w:val="0"/>
-                <w:numId w:val="30"/>
+                <w:numId w:val="31"/>
               </w:numPr>
               <w:spacing w:line="240" w:lineRule="auto"/>
               <w:ind w:left="720" w:hanging="360"/>
@@ -8315,7 +8589,7 @@
               <w:widowControl w:val="0"/>
               <w:numPr>
                 <w:ilvl w:val="0"/>
-                <w:numId w:val="38"/>
+                <w:numId w:val="39"/>
               </w:numPr>
               <w:pBdr>
                 <w:top w:space="0" w:sz="0" w:val="nil"/>
@@ -8347,7 +8621,7 @@
               <w:widowControl w:val="0"/>
               <w:numPr>
                 <w:ilvl w:val="0"/>
-                <w:numId w:val="38"/>
+                <w:numId w:val="39"/>
               </w:numPr>
               <w:pBdr>
                 <w:top w:space="0" w:sz="0" w:val="nil"/>
@@ -8473,7 +8747,7 @@
               <w:widowControl w:val="0"/>
               <w:numPr>
                 <w:ilvl w:val="0"/>
-                <w:numId w:val="33"/>
+                <w:numId w:val="34"/>
               </w:numPr>
               <w:pBdr>
                 <w:top w:space="0" w:sz="0" w:val="nil"/>
@@ -8502,150 +8776,22 @@
               <w:keepNext w:val="0"/>
               <w:keepLines w:val="0"/>
               <w:pageBreakBefore w:val="0"/>
-              <w:widowControl w:val="0"/>
-              <w:numPr>
-                <w:ilvl w:val="0"/>
-                <w:numId w:val="33"/>
-              </w:numPr>
-              <w:pBdr>
-                <w:top w:space="0" w:sz="0" w:val="nil"/>
-                <w:left w:space="0" w:sz="0" w:val="nil"/>
-                <w:bottom w:space="0" w:sz="0" w:val="nil"/>
-                <w:right w:space="0" w:sz="0" w:val="nil"/>
-                <w:between w:space="0" w:sz="0" w:val="nil"/>
-              </w:pBdr>
-              <w:shd w:fill="auto" w:val="clear"/>
-              <w:spacing w:after="0" w:before="0" w:line="240" w:lineRule="auto"/>
-              <w:ind w:left="720" w:right="0" w:hanging="360"/>
-              <w:jc w:val="left"/>
-              <w:rPr>
-                <w:u w:val="none"/>
-              </w:rPr>
-            </w:pPr>
-            <w:r>
-              <w:rPr>
-                <w:rtl w:val="0"/>
-              </w:rPr>
-              <w:t xml:space="preserve">animal_id  </w:t>
-            </w:r>
-          </w:p>
-          <w:p>
-            <w:pPr>
-              <w:keepNext w:val="0"/>
-              <w:keepLines w:val="0"/>
-              <w:pageBreakBefore w:val="0"/>
-              <w:widowControl w:val="0"/>
-              <w:numPr>
-                <w:ilvl w:val="0"/>
-                <w:numId w:val="33"/>
-              </w:numPr>
-              <w:pBdr>
-                <w:top w:space="0" w:sz="0" w:val="nil"/>
-                <w:left w:space="0" w:sz="0" w:val="nil"/>
-                <w:bottom w:space="0" w:sz="0" w:val="nil"/>
-                <w:right w:space="0" w:sz="0" w:val="nil"/>
-                <w:between w:space="0" w:sz="0" w:val="nil"/>
-              </w:pBdr>
-              <w:shd w:fill="auto" w:val="clear"/>
-              <w:spacing w:after="0" w:before="0" w:line="240" w:lineRule="auto"/>
-              <w:ind w:left="720" w:right="0" w:hanging="360"/>
-              <w:jc w:val="left"/>
-              <w:rPr>
-                <w:u w:val="none"/>
-              </w:rPr>
-            </w:pPr>
-            <w:r>
-              <w:rPr>
-                <w:rtl w:val="0"/>
-              </w:rPr>
-              <w:t xml:space="preserve">cage_id    </w:t>
-            </w:r>
-          </w:p>
-          <w:p>
-            <w:pPr>
-              <w:keepNext w:val="0"/>
-              <w:keepLines w:val="0"/>
-              <w:pageBreakBefore w:val="0"/>
-              <w:widowControl w:val="0"/>
-              <w:numPr>
-                <w:ilvl w:val="0"/>
-                <w:numId w:val="33"/>
-              </w:numPr>
-              <w:pBdr>
-                <w:top w:space="0" w:sz="0" w:val="nil"/>
-                <w:left w:space="0" w:sz="0" w:val="nil"/>
-                <w:bottom w:space="0" w:sz="0" w:val="nil"/>
-                <w:right w:space="0" w:sz="0" w:val="nil"/>
-                <w:between w:space="0" w:sz="0" w:val="nil"/>
-              </w:pBdr>
-              <w:shd w:fill="auto" w:val="clear"/>
-              <w:spacing w:after="0" w:before="0" w:line="240" w:lineRule="auto"/>
-              <w:ind w:left="720" w:right="0" w:hanging="360"/>
-              <w:jc w:val="left"/>
-              <w:rPr>
-                <w:u w:val="none"/>
-              </w:rPr>
-            </w:pPr>
-            <w:r>
-              <w:rPr>
-                <w:rtl w:val="0"/>
-              </w:rPr>
-              <w:t xml:space="preserve">start_date </w:t>
-            </w:r>
-          </w:p>
-          <w:p>
-            <w:pPr>
-              <w:keepNext w:val="0"/>
-              <w:keepLines w:val="0"/>
-              <w:pageBreakBefore w:val="0"/>
-              <w:widowControl w:val="0"/>
-              <w:numPr>
-                <w:ilvl w:val="0"/>
-                <w:numId w:val="33"/>
-              </w:numPr>
-              <w:pBdr>
-                <w:top w:space="0" w:sz="0" w:val="nil"/>
-                <w:left w:space="0" w:sz="0" w:val="nil"/>
-                <w:bottom w:space="0" w:sz="0" w:val="nil"/>
-                <w:right w:space="0" w:sz="0" w:val="nil"/>
-                <w:between w:space="0" w:sz="0" w:val="nil"/>
-              </w:pBdr>
-              <w:shd w:fill="auto" w:val="clear"/>
-              <w:spacing w:after="0" w:before="0" w:line="240" w:lineRule="auto"/>
-              <w:ind w:left="720" w:right="0" w:hanging="360"/>
-              <w:jc w:val="left"/>
-              <w:rPr>
-                <w:u w:val="none"/>
-              </w:rPr>
-            </w:pPr>
-            <w:r>
-              <w:rPr>
-                <w:rtl w:val="0"/>
-              </w:rPr>
-              <w:t xml:space="preserve">end_date   </w:t>
-            </w:r>
-          </w:p>
-        </w:tc>
-        <w:tc>
-          <w:tcPr>
-            <w:shd w:fill="auto" w:val="clear"/>
-            <w:tcMar>
-              <w:top w:w="100.0" w:type="dxa"/>
-              <w:left w:w="100.0" w:type="dxa"/>
-              <w:bottom w:w="100.0" w:type="dxa"/>
-              <w:right w:w="100.0" w:type="dxa"/>
-            </w:tcMar>
-            <w:vAlign w:val="top"/>
-          </w:tcPr>
-          <w:p>
-            <w:pPr>
               <w:widowControl w:val="0"/>
               <w:numPr>
                 <w:ilvl w:val="0"/>
                 <w:numId w:val="34"/>
               </w:numPr>
-              <w:spacing w:line="240" w:lineRule="auto"/>
-              <w:ind w:left="720" w:hanging="360"/>
+              <w:pBdr>
+                <w:top w:space="0" w:sz="0" w:val="nil"/>
+                <w:left w:space="0" w:sz="0" w:val="nil"/>
+                <w:bottom w:space="0" w:sz="0" w:val="nil"/>
+                <w:right w:space="0" w:sz="0" w:val="nil"/>
+                <w:between w:space="0" w:sz="0" w:val="nil"/>
+              </w:pBdr>
+              <w:shd w:fill="auto" w:val="clear"/>
+              <w:spacing w:after="0" w:before="0" w:line="240" w:lineRule="auto"/>
+              <w:ind w:left="720" w:right="0" w:hanging="360"/>
+              <w:jc w:val="left"/>
               <w:rPr>
                 <w:u w:val="none"/>
               </w:rPr>
@@ -8654,52 +8800,94 @@
               <w:rPr>
                 <w:rtl w:val="0"/>
               </w:rPr>
-              <w:t xml:space="preserve">Ключ</w:t>
-            </w:r>
-          </w:p>
-          <w:p>
-            <w:pPr>
+              <w:t xml:space="preserve">animal_id  </w:t>
+            </w:r>
+          </w:p>
+          <w:p>
+            <w:pPr>
+              <w:keepNext w:val="0"/>
+              <w:keepLines w:val="0"/>
+              <w:pageBreakBefore w:val="0"/>
               <w:widowControl w:val="0"/>
               <w:numPr>
                 <w:ilvl w:val="0"/>
                 <w:numId w:val="34"/>
               </w:numPr>
-              <w:spacing w:line="240" w:lineRule="auto"/>
-              <w:ind w:left="720" w:hanging="360"/>
-            </w:pPr>
-            <w:r>
-              <w:rPr>
-                <w:rtl w:val="0"/>
-              </w:rPr>
-              <w:t xml:space="preserve">id животного</w:t>
-            </w:r>
-          </w:p>
-          <w:p>
-            <w:pPr>
+              <w:pBdr>
+                <w:top w:space="0" w:sz="0" w:val="nil"/>
+                <w:left w:space="0" w:sz="0" w:val="nil"/>
+                <w:bottom w:space="0" w:sz="0" w:val="nil"/>
+                <w:right w:space="0" w:sz="0" w:val="nil"/>
+                <w:between w:space="0" w:sz="0" w:val="nil"/>
+              </w:pBdr>
+              <w:shd w:fill="auto" w:val="clear"/>
+              <w:spacing w:after="0" w:before="0" w:line="240" w:lineRule="auto"/>
+              <w:ind w:left="720" w:right="0" w:hanging="360"/>
+              <w:jc w:val="left"/>
+              <w:rPr>
+                <w:u w:val="none"/>
+              </w:rPr>
+            </w:pPr>
+            <w:r>
+              <w:rPr>
+                <w:rtl w:val="0"/>
+              </w:rPr>
+              <w:t xml:space="preserve">cage_id    </w:t>
+            </w:r>
+          </w:p>
+          <w:p>
+            <w:pPr>
+              <w:keepNext w:val="0"/>
+              <w:keepLines w:val="0"/>
+              <w:pageBreakBefore w:val="0"/>
               <w:widowControl w:val="0"/>
               <w:numPr>
                 <w:ilvl w:val="0"/>
                 <w:numId w:val="34"/>
               </w:numPr>
-              <w:spacing w:line="240" w:lineRule="auto"/>
-              <w:ind w:left="720" w:hanging="360"/>
-            </w:pPr>
-            <w:r>
-              <w:rPr>
-                <w:rtl w:val="0"/>
-              </w:rPr>
-              <w:t xml:space="preserve">Номер вольера</w:t>
-            </w:r>
-          </w:p>
-          <w:p>
-            <w:pPr>
+              <w:pBdr>
+                <w:top w:space="0" w:sz="0" w:val="nil"/>
+                <w:left w:space="0" w:sz="0" w:val="nil"/>
+                <w:bottom w:space="0" w:sz="0" w:val="nil"/>
+                <w:right w:space="0" w:sz="0" w:val="nil"/>
+                <w:between w:space="0" w:sz="0" w:val="nil"/>
+              </w:pBdr>
+              <w:shd w:fill="auto" w:val="clear"/>
+              <w:spacing w:after="0" w:before="0" w:line="240" w:lineRule="auto"/>
+              <w:ind w:left="720" w:right="0" w:hanging="360"/>
+              <w:jc w:val="left"/>
+              <w:rPr>
+                <w:u w:val="none"/>
+              </w:rPr>
+            </w:pPr>
+            <w:r>
+              <w:rPr>
+                <w:rtl w:val="0"/>
+              </w:rPr>
+              <w:t xml:space="preserve">start_date </w:t>
+            </w:r>
+          </w:p>
+          <w:p>
+            <w:pPr>
+              <w:keepNext w:val="0"/>
+              <w:keepLines w:val="0"/>
+              <w:pageBreakBefore w:val="0"/>
               <w:widowControl w:val="0"/>
               <w:numPr>
                 <w:ilvl w:val="0"/>
                 <w:numId w:val="34"/>
               </w:numPr>
-              <w:spacing w:line="240" w:lineRule="auto"/>
-              <w:ind w:left="720" w:hanging="360"/>
+              <w:pBdr>
+                <w:top w:space="0" w:sz="0" w:val="nil"/>
+                <w:left w:space="0" w:sz="0" w:val="nil"/>
+                <w:bottom w:space="0" w:sz="0" w:val="nil"/>
+                <w:right w:space="0" w:sz="0" w:val="nil"/>
+                <w:between w:space="0" w:sz="0" w:val="nil"/>
+              </w:pBdr>
+              <w:shd w:fill="auto" w:val="clear"/>
+              <w:spacing w:after="0" w:before="0" w:line="240" w:lineRule="auto"/>
+              <w:ind w:left="720" w:right="0" w:hanging="360"/>
+              <w:jc w:val="left"/>
               <w:rPr>
                 <w:u w:val="none"/>
               </w:rPr>
@@ -8708,15 +8896,101 @@
               <w:rPr>
                 <w:rtl w:val="0"/>
               </w:rPr>
-              <w:t xml:space="preserve">Начало пребывания в этом вольере</w:t>
-            </w:r>
-          </w:p>
+              <w:t xml:space="preserve">end_date   </w:t>
+            </w:r>
+          </w:p>
+        </w:tc>
+        <w:tc>
+          <w:tcPr>
+            <w:shd w:fill="auto" w:val="clear"/>
+            <w:tcMar>
+              <w:top w:w="100.0" w:type="dxa"/>
+              <w:left w:w="100.0" w:type="dxa"/>
+              <w:bottom w:w="100.0" w:type="dxa"/>
+              <w:right w:w="100.0" w:type="dxa"/>
+            </w:tcMar>
+            <w:vAlign w:val="top"/>
+          </w:tcPr>
           <w:p>
             <w:pPr>
               <w:widowControl w:val="0"/>
               <w:numPr>
                 <w:ilvl w:val="0"/>
-                <w:numId w:val="34"/>
+                <w:numId w:val="35"/>
+              </w:numPr>
+              <w:spacing w:line="240" w:lineRule="auto"/>
+              <w:ind w:left="720" w:hanging="360"/>
+              <w:rPr>
+                <w:u w:val="none"/>
+              </w:rPr>
+            </w:pPr>
+            <w:r>
+              <w:rPr>
+                <w:rtl w:val="0"/>
+              </w:rPr>
+              <w:t xml:space="preserve">Ключ</w:t>
+            </w:r>
+          </w:p>
+          <w:p>
+            <w:pPr>
+              <w:widowControl w:val="0"/>
+              <w:numPr>
+                <w:ilvl w:val="0"/>
+                <w:numId w:val="35"/>
+              </w:numPr>
+              <w:spacing w:line="240" w:lineRule="auto"/>
+              <w:ind w:left="720" w:hanging="360"/>
+            </w:pPr>
+            <w:r>
+              <w:rPr>
+                <w:rtl w:val="0"/>
+              </w:rPr>
+              <w:t xml:space="preserve">id животного</w:t>
+            </w:r>
+          </w:p>
+          <w:p>
+            <w:pPr>
+              <w:widowControl w:val="0"/>
+              <w:numPr>
+                <w:ilvl w:val="0"/>
+                <w:numId w:val="35"/>
+              </w:numPr>
+              <w:spacing w:line="240" w:lineRule="auto"/>
+              <w:ind w:left="720" w:hanging="360"/>
+            </w:pPr>
+            <w:r>
+              <w:rPr>
+                <w:rtl w:val="0"/>
+              </w:rPr>
+              <w:t xml:space="preserve">Номер вольера</w:t>
+            </w:r>
+          </w:p>
+          <w:p>
+            <w:pPr>
+              <w:widowControl w:val="0"/>
+              <w:numPr>
+                <w:ilvl w:val="0"/>
+                <w:numId w:val="35"/>
+              </w:numPr>
+              <w:spacing w:line="240" w:lineRule="auto"/>
+              <w:ind w:left="720" w:hanging="360"/>
+              <w:rPr>
+                <w:u w:val="none"/>
+              </w:rPr>
+            </w:pPr>
+            <w:r>
+              <w:rPr>
+                <w:rtl w:val="0"/>
+              </w:rPr>
+              <w:t xml:space="preserve">Начало пребывания в этом вольере</w:t>
+            </w:r>
+          </w:p>
+          <w:p>
+            <w:pPr>
+              <w:widowControl w:val="0"/>
+              <w:numPr>
+                <w:ilvl w:val="0"/>
+                <w:numId w:val="35"/>
               </w:numPr>
               <w:spacing w:line="240" w:lineRule="auto"/>
               <w:ind w:left="720" w:hanging="360"/>
@@ -9105,8 +9379,8 @@
         <w:pStyle w:val="Heading2"/>
         <w:rPr/>
       </w:pPr>
-      <w:bookmarkStart w:colFirst="0" w:colLast="0" w:name="_l0uv8m49frcq" w:id="4"/>
-      <w:bookmarkEnd w:id="4"/>
+      <w:bookmarkStart w:colFirst="0" w:colLast="0" w:name="_l0uv8m49frcq" w:id="7"/>
+      <w:bookmarkEnd w:id="7"/>
       <w:r>
         <w:rPr>
           <w:rtl w:val="0"/>
@@ -9118,8 +9392,8 @@
         <w:pStyle w:val="Heading2"/>
         <w:rPr/>
       </w:pPr>
-      <w:bookmarkStart w:colFirst="0" w:colLast="0" w:name="_gadotum9t69q" w:id="5"/>
-      <w:bookmarkEnd w:id="5"/>
+      <w:bookmarkStart w:colFirst="0" w:colLast="0" w:name="_gadotum9t69q" w:id="8"/>
+      <w:bookmarkEnd w:id="8"/>
       <w:r>
         <w:rPr>
           <w:rtl w:val="0"/>
@@ -11108,8 +11382,8 @@
         <w:pStyle w:val="Heading2"/>
         <w:rPr/>
       </w:pPr>
-      <w:bookmarkStart w:colFirst="0" w:colLast="0" w:name="_hb4nux4mqyu1" w:id="6"/>
-      <w:bookmarkEnd w:id="6"/>
+      <w:bookmarkStart w:colFirst="0" w:colLast="0" w:name="_hb4nux4mqyu1" w:id="9"/>
+      <w:bookmarkEnd w:id="9"/>
       <w:r>
         <w:rPr>
           <w:rtl w:val="0"/>
@@ -11125,7 +11399,7 @@
         <w:rPr/>
         <w:drawing>
           <wp:inline distB="114300" distT="114300" distL="114300" distR="114300">
-            <wp:extent cx="7967663" cy="5464999"/>
+            <wp:extent cx="6545848" cy="4489028"/>
             <wp:effectExtent b="0" l="0" r="0" t="0"/>
             <wp:docPr id="1" name="image1.png"/>
             <a:graphic>
@@ -11145,7 +11419,7 @@
                   <pic:spPr>
                     <a:xfrm>
                       <a:off x="0" y="0"/>
-                      <a:ext cx="7967663" cy="5464999"/>
+                      <a:ext cx="6545848" cy="4489028"/>
                     </a:xfrm>
                     <a:prstGeom prst="rect"/>
                     <a:ln/>
@@ -11194,47 +11468,11 @@
     </w:p>
     <w:p>
       <w:pPr>
-        <w:rPr/>
-      </w:pPr>
-      <w:r>
-        <w:rPr>
-          <w:rtl w:val="0"/>
-        </w:rPr>
-      </w:r>
-    </w:p>
-    <w:p>
-      <w:pPr>
-        <w:rPr/>
-      </w:pPr>
-      <w:r>
-        <w:rPr>
-          <w:rtl w:val="0"/>
-        </w:rPr>
-      </w:r>
-    </w:p>
-    <w:p>
-      <w:pPr>
         <w:pStyle w:val="Heading2"/>
         <w:rPr/>
       </w:pPr>
-      <w:bookmarkStart w:colFirst="0" w:colLast="0" w:name="_wdfa33kr1332" w:id="7"/>
-      <w:bookmarkEnd w:id="7"/>
-      <w:r>
-        <w:br w:type="page"/>
-      </w:r>
-      <w:r>
-        <w:rPr>
-          <w:rtl w:val="0"/>
-        </w:rPr>
-      </w:r>
-    </w:p>
-    <w:p>
-      <w:pPr>
-        <w:pStyle w:val="Heading2"/>
-        <w:rPr/>
-      </w:pPr>
-      <w:bookmarkStart w:colFirst="0" w:colLast="0" w:name="_lbjonz4ipbkh" w:id="8"/>
-      <w:bookmarkEnd w:id="8"/>
+      <w:bookmarkStart w:colFirst="0" w:colLast="0" w:name="_lbjonz4ipbkh" w:id="10"/>
+      <w:bookmarkEnd w:id="10"/>
       <w:r>
         <w:rPr>
           <w:rtl w:val="0"/>
@@ -11249,8 +11487,8 @@
           <w:color w:val="000000"/>
         </w:rPr>
       </w:pPr>
-      <w:bookmarkStart w:colFirst="0" w:colLast="0" w:name="_lu9okegfv53h" w:id="9"/>
-      <w:bookmarkEnd w:id="9"/>
+      <w:bookmarkStart w:colFirst="0" w:colLast="0" w:name="_lu9okegfv53h" w:id="11"/>
+      <w:bookmarkEnd w:id="11"/>
       <w:r>
         <w:rPr>
           <w:color w:val="000000"/>
@@ -11298,7 +11536,7 @@
       <w:pPr>
         <w:numPr>
           <w:ilvl w:val="0"/>
-          <w:numId w:val="41"/>
+          <w:numId w:val="42"/>
         </w:numPr>
         <w:spacing w:after="0" w:afterAutospacing="0" w:before="240" w:lineRule="auto"/>
         <w:ind w:left="720" w:hanging="360"/>
@@ -11314,7 +11552,7 @@
       <w:pPr>
         <w:numPr>
           <w:ilvl w:val="0"/>
-          <w:numId w:val="41"/>
+          <w:numId w:val="42"/>
         </w:numPr>
         <w:spacing w:after="0" w:afterAutospacing="0" w:before="0" w:beforeAutospacing="0" w:lineRule="auto"/>
         <w:ind w:left="720" w:hanging="360"/>
@@ -13160,8 +13398,8 @@
         <w:pStyle w:val="Heading2"/>
         <w:rPr/>
       </w:pPr>
-      <w:bookmarkStart w:colFirst="0" w:colLast="0" w:name="_3kdbpdttoj91" w:id="10"/>
-      <w:bookmarkEnd w:id="10"/>
+      <w:bookmarkStart w:colFirst="0" w:colLast="0" w:name="_3kdbpdttoj91" w:id="12"/>
+      <w:bookmarkEnd w:id="12"/>
       <w:r>
         <w:rPr>
           <w:rtl w:val="0"/>
@@ -13227,7 +13465,7 @@
     <w:tbl>
       <w:tblPr>
         <w:tblStyle w:val="Table5"/>
-        <w:tblW w:w="15150.0" w:type="dxa"/>
+        <w:tblW w:w="10485.0" w:type="dxa"/>
         <w:jc w:val="left"/>
         <w:tblInd w:w="-345.0" w:type="dxa"/>
         <w:tblBorders>
@@ -13242,18 +13480,18 @@
         <w:tblLook w:val="0600"/>
       </w:tblPr>
       <w:tblGrid>
-        <w:gridCol w:w="2055"/>
-        <w:gridCol w:w="1680"/>
-        <w:gridCol w:w="2565"/>
-        <w:gridCol w:w="3375"/>
-        <w:gridCol w:w="5475"/>
+        <w:gridCol w:w="1140"/>
+        <w:gridCol w:w="1005"/>
+        <w:gridCol w:w="2325"/>
+        <w:gridCol w:w="2580"/>
+        <w:gridCol w:w="3435"/>
         <w:tblGridChange w:id="0">
           <w:tblGrid>
-            <w:gridCol w:w="2055"/>
-            <w:gridCol w:w="1680"/>
-            <w:gridCol w:w="2565"/>
-            <w:gridCol w:w="3375"/>
-            <w:gridCol w:w="5475"/>
+            <w:gridCol w:w="1140"/>
+            <w:gridCol w:w="1005"/>
+            <w:gridCol w:w="2325"/>
+            <w:gridCol w:w="2580"/>
+            <w:gridCol w:w="3435"/>
           </w:tblGrid>
         </w:tblGridChange>
       </w:tblGrid>
@@ -17150,8 +17388,8 @@
         <w:pStyle w:val="Heading2"/>
         <w:rPr/>
       </w:pPr>
-      <w:bookmarkStart w:colFirst="0" w:colLast="0" w:name="_16cgtpcyio6f" w:id="11"/>
-      <w:bookmarkEnd w:id="11"/>
+      <w:bookmarkStart w:colFirst="0" w:colLast="0" w:name="_16cgtpcyio6f" w:id="13"/>
+      <w:bookmarkEnd w:id="13"/>
       <w:r>
         <w:rPr>
           <w:rtl w:val="0"/>
@@ -17159,20 +17397,10 @@
         <w:t xml:space="preserve">Переход от ER-диаграммы к реляционной </w:t>
       </w:r>
     </w:p>
-    <w:p>
-      <w:pPr>
-        <w:rPr/>
-      </w:pPr>
-      <w:r>
-        <w:rPr>
-          <w:rtl w:val="0"/>
-        </w:rPr>
-      </w:r>
-    </w:p>
     <w:tbl>
       <w:tblPr>
         <w:tblStyle w:val="Table6"/>
-        <w:tblW w:w="17500.0" w:type="dxa"/>
+        <w:tblW w:w="10350.0" w:type="dxa"/>
         <w:jc w:val="center"/>
         <w:tblBorders>
           <w:top w:color="000000" w:space="0" w:sz="8" w:val="single"/>
@@ -17186,25 +17414,25 @@
         <w:tblLook w:val="0600"/>
       </w:tblPr>
       <w:tblGrid>
-        <w:gridCol w:w="3500"/>
-        <w:gridCol w:w="3500"/>
-        <w:gridCol w:w="3500"/>
-        <w:gridCol w:w="3500"/>
-        <w:gridCol w:w="3500"/>
+        <w:gridCol w:w="1530"/>
+        <w:gridCol w:w="2145"/>
+        <w:gridCol w:w="1620"/>
+        <w:gridCol w:w="2475"/>
+        <w:gridCol w:w="2580"/>
         <w:tblGridChange w:id="0">
           <w:tblGrid>
-            <w:gridCol w:w="3500"/>
-            <w:gridCol w:w="3500"/>
-            <w:gridCol w:w="3500"/>
-            <w:gridCol w:w="3500"/>
-            <w:gridCol w:w="3500"/>
+            <w:gridCol w:w="1530"/>
+            <w:gridCol w:w="2145"/>
+            <w:gridCol w:w="1620"/>
+            <w:gridCol w:w="2475"/>
+            <w:gridCol w:w="2580"/>
           </w:tblGrid>
         </w:tblGridChange>
       </w:tblGrid>
       <w:tr>
         <w:trPr>
           <w:cantSplit w:val="0"/>
-          <w:tblHeader w:val="0"/>
+          <w:tblHeader w:val="1"/>
         </w:trPr>
         <w:tc>
           <w:tcPr>
@@ -17415,6 +17643,7 @@
       <w:tr>
         <w:trPr>
           <w:cantSplit w:val="0"/>
+          <w:trHeight w:val="447.978515625" w:hRule="atLeast"/>
           <w:tblHeader w:val="0"/>
         </w:trPr>
         <w:tc>
@@ -22677,8 +22906,8 @@
         <w:pStyle w:val="Heading2"/>
         <w:rPr/>
       </w:pPr>
-      <w:bookmarkStart w:colFirst="0" w:colLast="0" w:name="_wh8qcutqddjp" w:id="12"/>
-      <w:bookmarkEnd w:id="12"/>
+      <w:bookmarkStart w:colFirst="0" w:colLast="0" w:name="_wh8qcutqddjp" w:id="14"/>
+      <w:bookmarkEnd w:id="14"/>
       <w:r>
         <w:rPr>
           <w:rtl w:val="0"/>
@@ -22691,7 +22920,7 @@
         <w:widowControl w:val="0"/>
         <w:numPr>
           <w:ilvl w:val="0"/>
-          <w:numId w:val="25"/>
+          <w:numId w:val="26"/>
         </w:numPr>
         <w:spacing w:line="240" w:lineRule="auto"/>
         <w:ind w:left="720" w:hanging="360"/>
@@ -22743,7 +22972,7 @@
         <w:widowControl w:val="0"/>
         <w:numPr>
           <w:ilvl w:val="0"/>
-          <w:numId w:val="25"/>
+          <w:numId w:val="26"/>
         </w:numPr>
         <w:spacing w:line="240" w:lineRule="auto"/>
         <w:ind w:left="720" w:hanging="360"/>
@@ -22795,7 +23024,7 @@
         <w:widowControl w:val="0"/>
         <w:numPr>
           <w:ilvl w:val="0"/>
-          <w:numId w:val="25"/>
+          <w:numId w:val="26"/>
         </w:numPr>
         <w:spacing w:line="240" w:lineRule="auto"/>
         <w:ind w:left="720" w:hanging="360"/>
@@ -22837,7 +23066,7 @@
         <w:widowControl w:val="0"/>
         <w:numPr>
           <w:ilvl w:val="0"/>
-          <w:numId w:val="25"/>
+          <w:numId w:val="26"/>
         </w:numPr>
         <w:spacing w:line="240" w:lineRule="auto"/>
         <w:ind w:left="720" w:hanging="360"/>
@@ -22917,7 +23146,7 @@
         <w:widowControl w:val="0"/>
         <w:numPr>
           <w:ilvl w:val="0"/>
-          <w:numId w:val="25"/>
+          <w:numId w:val="26"/>
         </w:numPr>
         <w:spacing w:line="240" w:lineRule="auto"/>
         <w:ind w:left="720" w:hanging="360"/>
@@ -22985,8 +23214,8 @@
         <w:pStyle w:val="Heading2"/>
         <w:rPr/>
       </w:pPr>
-      <w:bookmarkStart w:colFirst="0" w:colLast="0" w:name="_19nno0g0c80p" w:id="13"/>
-      <w:bookmarkEnd w:id="13"/>
+      <w:bookmarkStart w:colFirst="0" w:colLast="0" w:name="_19nno0g0c80p" w:id="15"/>
+      <w:bookmarkEnd w:id="15"/>
       <w:r>
         <w:rPr>
           <w:rtl w:val="0"/>
@@ -23115,14 +23344,27 @@
     </w:p>
     <w:p>
       <w:pPr>
+        <w:rPr>
+          <w:sz w:val="24"/>
+          <w:szCs w:val="24"/>
+        </w:rPr>
+      </w:pPr>
+      <w:r>
+        <w:rPr>
+          <w:rtl w:val="0"/>
+        </w:rPr>
+      </w:r>
+    </w:p>
+    <w:p>
+      <w:pPr>
         <w:pStyle w:val="Heading2"/>
         <w:rPr>
           <w:sz w:val="32"/>
           <w:szCs w:val="32"/>
         </w:rPr>
       </w:pPr>
-      <w:bookmarkStart w:colFirst="0" w:colLast="0" w:name="_kzkj7utde6v3" w:id="14"/>
-      <w:bookmarkEnd w:id="14"/>
+      <w:bookmarkStart w:colFirst="0" w:colLast="0" w:name="_kzkj7utde6v3" w:id="16"/>
+      <w:bookmarkEnd w:id="16"/>
       <w:r>
         <w:rPr>
           <w:rtl w:val="0"/>
@@ -23266,8 +23508,8 @@
         <w:pStyle w:val="Heading2"/>
         <w:rPr/>
       </w:pPr>
-      <w:bookmarkStart w:colFirst="0" w:colLast="0" w:name="_3t5jq3gm5aer" w:id="15"/>
-      <w:bookmarkEnd w:id="15"/>
+      <w:bookmarkStart w:colFirst="0" w:colLast="0" w:name="_3t5jq3gm5aer" w:id="17"/>
+      <w:bookmarkEnd w:id="17"/>
       <w:r>
         <w:rPr>
           <w:rtl w:val="0"/>
@@ -23431,10 +23673,7 @@
     </w:p>
     <w:p>
       <w:pPr>
-        <w:rPr>
-          <w:sz w:val="24"/>
-          <w:szCs w:val="24"/>
-        </w:rPr>
+        <w:rPr/>
       </w:pPr>
       <w:r>
         <w:rPr>
@@ -23446,24 +23685,6 @@
         <w:br w:type="textWrapping"/>
         <w:t xml:space="preserve">При повторном подключении в другой вкладки последняя нажатая роль перезапишет ROLE и будет действовать для всех вкладок (так как у обеих вкладок одна cookie)</w:t>
       </w:r>
-    </w:p>
-    <w:p>
-      <w:pPr>
-        <w:rPr>
-          <w:sz w:val="24"/>
-          <w:szCs w:val="24"/>
-        </w:rPr>
-      </w:pPr>
-      <w:r>
-        <w:rPr>
-          <w:rtl w:val="0"/>
-        </w:rPr>
-      </w:r>
-    </w:p>
-    <w:p>
-      <w:pPr>
-        <w:rPr/>
-      </w:pPr>
       <w:r>
         <w:rPr>
           <w:rtl w:val="0"/>
@@ -23486,6 +23707,239 @@
       <w:pPr>
         <w:rPr/>
       </w:pPr>
+      <w:r>
+        <w:rPr>
+          <w:rtl w:val="0"/>
+        </w:rPr>
+      </w:r>
+    </w:p>
+    <w:p>
+      <w:pPr>
+        <w:pStyle w:val="Heading2"/>
+        <w:rPr/>
+      </w:pPr>
+      <w:bookmarkStart w:colFirst="0" w:colLast="0" w:name="_kj4n03uoa74z" w:id="18"/>
+      <w:bookmarkEnd w:id="18"/>
+      <w:r>
+        <w:rPr>
+          <w:rtl w:val="0"/>
+        </w:rPr>
+        <w:t xml:space="preserve">Архитектура</w:t>
+      </w:r>
+    </w:p>
+    <w:p>
+      <w:pPr>
+        <w:rPr/>
+      </w:pPr>
+      <w:r>
+        <w:rPr/>
+        <w:drawing>
+          <wp:inline distB="114300" distT="114300" distL="114300" distR="114300">
+            <wp:extent cx="4238625" cy="6648450"/>
+            <wp:effectExtent b="0" l="0" r="0" t="0"/>
+            <wp:docPr id="2" name="image2.png"/>
+            <a:graphic>
+              <a:graphicData uri="http://schemas.openxmlformats.org/drawingml/2006/picture">
+                <pic:pic>
+                  <pic:nvPicPr>
+                    <pic:cNvPr id="0" name="image2.png"/>
+                    <pic:cNvPicPr preferRelativeResize="0"/>
+                  </pic:nvPicPr>
+                  <pic:blipFill>
+                    <a:blip r:embed="rId18"/>
+                    <a:srcRect b="0" l="0" r="0" t="0"/>
+                    <a:stretch>
+                      <a:fillRect/>
+                    </a:stretch>
+                  </pic:blipFill>
+                  <pic:spPr>
+                    <a:xfrm>
+                      <a:off x="0" y="0"/>
+                      <a:ext cx="4238625" cy="6648450"/>
+                    </a:xfrm>
+                    <a:prstGeom prst="rect"/>
+                    <a:ln/>
+                  </pic:spPr>
+                </pic:pic>
+              </a:graphicData>
+            </a:graphic>
+          </wp:inline>
+        </w:drawing>
+      </w:r>
+      <w:r>
+        <w:rPr>
+          <w:rtl w:val="0"/>
+        </w:rPr>
+      </w:r>
+    </w:p>
+    <w:p>
+      <w:pPr>
+        <w:pStyle w:val="Heading2"/>
+        <w:rPr/>
+      </w:pPr>
+      <w:bookmarkStart w:colFirst="0" w:colLast="0" w:name="_82v4q34nt65k" w:id="19"/>
+      <w:bookmarkEnd w:id="19"/>
+      <w:r>
+        <w:rPr>
+          <w:rtl w:val="0"/>
+        </w:rPr>
+        <w:t xml:space="preserve">Реализация CRUD на бэке</w:t>
+      </w:r>
+    </w:p>
+    <w:p>
+      <w:pPr>
+        <w:rPr/>
+      </w:pPr>
+      <w:r>
+        <w:rPr>
+          <w:rtl w:val="0"/>
+        </w:rPr>
+        <w:t xml:space="preserve">CRUD реализован для сущностей:</w:t>
+      </w:r>
+    </w:p>
+    <w:p>
+      <w:pPr>
+        <w:numPr>
+          <w:ilvl w:val="0"/>
+          <w:numId w:val="22"/>
+        </w:numPr>
+        <w:ind w:left="720" w:hanging="360"/>
+        <w:rPr>
+          <w:u w:val="none"/>
+        </w:rPr>
+      </w:pPr>
+      <w:r>
+        <w:rPr>
+          <w:rtl w:val="0"/>
+        </w:rPr>
+        <w:t xml:space="preserve">animals</w:t>
+      </w:r>
+    </w:p>
+    <w:p>
+      <w:pPr>
+        <w:numPr>
+          <w:ilvl w:val="0"/>
+          <w:numId w:val="22"/>
+        </w:numPr>
+        <w:ind w:left="720" w:hanging="360"/>
+        <w:rPr>
+          <w:u w:val="none"/>
+        </w:rPr>
+      </w:pPr>
+      <w:r>
+        <w:rPr>
+          <w:rtl w:val="0"/>
+        </w:rPr>
+        <w:t xml:space="preserve">cages</w:t>
+      </w:r>
+    </w:p>
+    <w:p>
+      <w:pPr>
+        <w:numPr>
+          <w:ilvl w:val="0"/>
+          <w:numId w:val="22"/>
+        </w:numPr>
+        <w:ind w:left="720" w:hanging="360"/>
+        <w:rPr>
+          <w:u w:val="none"/>
+        </w:rPr>
+      </w:pPr>
+      <w:r>
+        <w:rPr>
+          <w:rtl w:val="0"/>
+        </w:rPr>
+        <w:t xml:space="preserve">employees</w:t>
+      </w:r>
+    </w:p>
+    <w:p>
+      <w:pPr>
+        <w:numPr>
+          <w:ilvl w:val="0"/>
+          <w:numId w:val="22"/>
+        </w:numPr>
+        <w:ind w:left="720" w:hanging="360"/>
+        <w:rPr>
+          <w:u w:val="none"/>
+        </w:rPr>
+      </w:pPr>
+      <w:r>
+        <w:rPr>
+          <w:rtl w:val="0"/>
+        </w:rPr>
+        <w:t xml:space="preserve">suppliers</w:t>
+      </w:r>
+    </w:p>
+    <w:p>
+      <w:pPr>
+        <w:numPr>
+          <w:ilvl w:val="0"/>
+          <w:numId w:val="22"/>
+        </w:numPr>
+        <w:ind w:left="720" w:hanging="360"/>
+        <w:rPr>
+          <w:u w:val="none"/>
+        </w:rPr>
+      </w:pPr>
+      <w:r>
+        <w:rPr>
+          <w:rtl w:val="0"/>
+        </w:rPr>
+        <w:t xml:space="preserve">medical_records</w:t>
+      </w:r>
+    </w:p>
+    <w:p>
+      <w:pPr>
+        <w:numPr>
+          <w:ilvl w:val="0"/>
+          <w:numId w:val="22"/>
+        </w:numPr>
+        <w:ind w:left="720" w:hanging="360"/>
+        <w:rPr>
+          <w:u w:val="none"/>
+        </w:rPr>
+      </w:pPr>
+      <w:r>
+        <w:rPr>
+          <w:rtl w:val="0"/>
+        </w:rPr>
+        <w:t xml:space="preserve">suppliers</w:t>
+      </w:r>
+    </w:p>
+    <w:p>
+      <w:pPr>
+        <w:numPr>
+          <w:ilvl w:val="0"/>
+          <w:numId w:val="22"/>
+        </w:numPr>
+        <w:ind w:left="720" w:hanging="360"/>
+      </w:pPr>
+      <w:r>
+        <w:rPr>
+          <w:rtl w:val="0"/>
+        </w:rPr>
+        <w:t xml:space="preserve">suppliers_food</w:t>
+      </w:r>
+    </w:p>
+    <w:p>
+      <w:pPr>
+        <w:rPr/>
+      </w:pPr>
+      <w:r>
+        <w:rPr>
+          <w:rtl w:val="0"/>
+        </w:rPr>
+      </w:r>
+    </w:p>
+    <w:p>
+      <w:pPr>
+        <w:rPr/>
+      </w:pPr>
+      <w:r>
+        <w:rPr>
+          <w:rtl w:val="0"/>
+        </w:rPr>
+        <w:t xml:space="preserve">Также, для всех сущностей реализованы Create, Read, Delete</w:t>
+      </w:r>
       <w:r>
         <w:rPr>
           <w:rtl w:val="0"/>
@@ -27906,6 +28360,116 @@
   <w:abstractNum w:abstractNumId="41">
     <w:lvl w:ilvl="0">
       <w:start w:val="1"/>
+      <w:numFmt w:val="decimal"/>
+      <w:lvlText w:val="%1."/>
+      <w:lvlJc w:val="left"/>
+      <w:pPr>
+        <w:ind w:left="720" w:hanging="360"/>
+      </w:pPr>
+      <w:rPr>
+        <w:u w:val="none"/>
+      </w:rPr>
+    </w:lvl>
+    <w:lvl w:ilvl="1">
+      <w:start w:val="1"/>
+      <w:numFmt w:val="lowerLetter"/>
+      <w:lvlText w:val="%2."/>
+      <w:lvlJc w:val="left"/>
+      <w:pPr>
+        <w:ind w:left="1440" w:hanging="360"/>
+      </w:pPr>
+      <w:rPr>
+        <w:u w:val="none"/>
+      </w:rPr>
+    </w:lvl>
+    <w:lvl w:ilvl="2">
+      <w:start w:val="1"/>
+      <w:numFmt w:val="lowerRoman"/>
+      <w:lvlText w:val="%3."/>
+      <w:lvlJc w:val="right"/>
+      <w:pPr>
+        <w:ind w:left="2160" w:hanging="360"/>
+      </w:pPr>
+      <w:rPr>
+        <w:u w:val="none"/>
+      </w:rPr>
+    </w:lvl>
+    <w:lvl w:ilvl="3">
+      <w:start w:val="1"/>
+      <w:numFmt w:val="decimal"/>
+      <w:lvlText w:val="%4."/>
+      <w:lvlJc w:val="left"/>
+      <w:pPr>
+        <w:ind w:left="2880" w:hanging="360"/>
+      </w:pPr>
+      <w:rPr>
+        <w:u w:val="none"/>
+      </w:rPr>
+    </w:lvl>
+    <w:lvl w:ilvl="4">
+      <w:start w:val="1"/>
+      <w:numFmt w:val="lowerLetter"/>
+      <w:lvlText w:val="%5."/>
+      <w:lvlJc w:val="left"/>
+      <w:pPr>
+        <w:ind w:left="3600" w:hanging="360"/>
+      </w:pPr>
+      <w:rPr>
+        <w:u w:val="none"/>
+      </w:rPr>
+    </w:lvl>
+    <w:lvl w:ilvl="5">
+      <w:start w:val="1"/>
+      <w:numFmt w:val="lowerRoman"/>
+      <w:lvlText w:val="%6."/>
+      <w:lvlJc w:val="right"/>
+      <w:pPr>
+        <w:ind w:left="4320" w:hanging="360"/>
+      </w:pPr>
+      <w:rPr>
+        <w:u w:val="none"/>
+      </w:rPr>
+    </w:lvl>
+    <w:lvl w:ilvl="6">
+      <w:start w:val="1"/>
+      <w:numFmt w:val="decimal"/>
+      <w:lvlText w:val="%7."/>
+      <w:lvlJc w:val="left"/>
+      <w:pPr>
+        <w:ind w:left="5040" w:hanging="360"/>
+      </w:pPr>
+      <w:rPr>
+        <w:u w:val="none"/>
+      </w:rPr>
+    </w:lvl>
+    <w:lvl w:ilvl="7">
+      <w:start w:val="1"/>
+      <w:numFmt w:val="lowerLetter"/>
+      <w:lvlText w:val="%8."/>
+      <w:lvlJc w:val="left"/>
+      <w:pPr>
+        <w:ind w:left="5760" w:hanging="360"/>
+      </w:pPr>
+      <w:rPr>
+        <w:u w:val="none"/>
+      </w:rPr>
+    </w:lvl>
+    <w:lvl w:ilvl="8">
+      <w:start w:val="1"/>
+      <w:numFmt w:val="lowerRoman"/>
+      <w:lvlText w:val="%9."/>
+      <w:lvlJc w:val="right"/>
+      <w:pPr>
+        <w:ind w:left="6480" w:hanging="360"/>
+      </w:pPr>
+      <w:rPr>
+        <w:u w:val="none"/>
+      </w:rPr>
+    </w:lvl>
+  </w:abstractNum>
+  <w:abstractNum w:abstractNumId="42">
+    <w:lvl w:ilvl="0">
+      <w:start w:val="1"/>
       <w:numFmt w:val="bullet"/>
       <w:lvlText w:val="●"/>
       <w:lvlJc w:val="left"/>
@@ -28013,7 +28577,7 @@
       </w:rPr>
     </w:lvl>
   </w:abstractNum>
-  <w:abstractNum w:abstractNumId="42">
+  <w:abstractNum w:abstractNumId="43">
     <w:lvl w:ilvl="0">
       <w:start w:val="1"/>
       <w:numFmt w:val="decimal"/>
@@ -28123,7 +28687,7 @@
       </w:rPr>
     </w:lvl>
   </w:abstractNum>
-  <w:abstractNum w:abstractNumId="43">
+  <w:abstractNum w:abstractNumId="44">
     <w:lvl w:ilvl="0">
       <w:start w:val="1"/>
       <w:numFmt w:val="decimal"/>
@@ -28233,7 +28797,7 @@
       </w:rPr>
     </w:lvl>
   </w:abstractNum>
-  <w:abstractNum w:abstractNumId="44">
+  <w:abstractNum w:abstractNumId="45">
     <w:lvl w:ilvl="0">
       <w:start w:val="1"/>
       <w:numFmt w:val="decimal"/>
@@ -28343,7 +28907,7 @@
       </w:rPr>
     </w:lvl>
   </w:abstractNum>
-  <w:abstractNum w:abstractNumId="45">
+  <w:abstractNum w:abstractNumId="46">
     <w:lvl w:ilvl="0">
       <w:start w:val="1"/>
       <w:numFmt w:val="decimal"/>
@@ -28453,7 +29017,7 @@
       </w:rPr>
     </w:lvl>
   </w:abstractNum>
-  <w:abstractNum w:abstractNumId="46">
+  <w:abstractNum w:abstractNumId="47">
     <w:lvl w:ilvl="0">
       <w:start w:val="1"/>
       <w:numFmt w:val="decimal"/>
@@ -28563,7 +29127,7 @@
       </w:rPr>
     </w:lvl>
   </w:abstractNum>
-  <w:abstractNum w:abstractNumId="47">
+  <w:abstractNum w:abstractNumId="48">
     <w:lvl w:ilvl="0">
       <w:start w:val="1"/>
       <w:numFmt w:val="decimal"/>
@@ -28673,7 +29237,7 @@
       </w:rPr>
     </w:lvl>
   </w:abstractNum>
-  <w:abstractNum w:abstractNumId="48">
+  <w:abstractNum w:abstractNumId="49">
     <w:lvl w:ilvl="0">
       <w:start w:val="1"/>
       <w:numFmt w:val="decimal"/>
@@ -28926,6 +29490,9 @@
   </w:num>
   <w:num w:numId="48">
     <w:abstractNumId w:val="48"/>
+  </w:num>
+  <w:num w:numId="49">
+    <w:abstractNumId w:val="49"/>
   </w:num>
 </w:numbering>
 </file>
